--- a/OtherStuff/Functional Requirements.docx
+++ b/OtherStuff/Functional Requirements.docx
@@ -5,6 +5,7 @@
     <w:p>
       <w:pPr>
         <w:rPr>
+          <w:rFonts w:ascii="Georgia" w:hAnsi="Georgia"/>
           <w:sz w:val="36"/>
           <w:szCs w:val="36"/>
           <w:lang w:val="en-US"/>
@@ -12,6 +13,7 @@
       </w:pPr>
       <w:r>
         <w:rPr>
+          <w:rFonts w:ascii="Georgia" w:hAnsi="Georgia"/>
           <w:sz w:val="36"/>
           <w:szCs w:val="36"/>
           <w:lang w:val="en-US"/>
@@ -22,11 +24,15 @@
     <w:p>
       <w:pPr>
         <w:rPr>
-          <w:lang w:val="en-US"/>
-        </w:rPr>
-      </w:pPr>
-      <w:r>
-        <w:rPr>
+          <w:rFonts w:ascii="Georgia" w:hAnsi="Georgia"/>
+          <w:i/>
+          <w:lang w:val="en-US"/>
+        </w:rPr>
+      </w:pPr>
+      <w:r>
+        <w:rPr>
+          <w:rFonts w:ascii="Georgia" w:hAnsi="Georgia"/>
+          <w:i/>
           <w:lang w:val="en-US"/>
         </w:rPr>
         <w:t>[G1]</w:t>
@@ -34,6 +40,83 @@
       <w:r>
         <w:rPr>
           <w:rFonts w:ascii="Georgia" w:hAnsi="Georgia"/>
+          <w:i/>
+          <w:lang w:val="en-US"/>
+        </w:rPr>
+        <w:t xml:space="preserve"> Allow </w:t>
+      </w:r>
+      <w:r>
+        <w:rPr>
+          <w:rFonts w:ascii="Georgia" w:hAnsi="Georgia"/>
+          <w:i/>
+          <w:lang w:val="en-US"/>
+        </w:rPr>
+        <w:t>customers</w:t>
+      </w:r>
+      <w:r>
+        <w:rPr>
+          <w:rFonts w:ascii="Georgia" w:hAnsi="Georgia"/>
+          <w:i/>
+          <w:lang w:val="en-US"/>
+        </w:rPr>
+        <w:t xml:space="preserve"> to </w:t>
+      </w:r>
+      <w:r>
+        <w:rPr>
+          <w:rFonts w:ascii="Georgia" w:hAnsi="Georgia"/>
+          <w:i/>
+          <w:lang w:val="en-US"/>
+        </w:rPr>
+        <w:t>access the system’s taxi service</w:t>
+      </w:r>
+      <w:r>
+        <w:rPr>
+          <w:rFonts w:ascii="Georgia" w:hAnsi="Georgia"/>
+          <w:i/>
+          <w:lang w:val="en-US"/>
+        </w:rPr>
+        <w:t xml:space="preserve"> in any moment, whether they are at home or anywhere else in the city</w:t>
+      </w:r>
+      <w:r>
+        <w:rPr>
+          <w:rFonts w:ascii="Georgia" w:hAnsi="Georgia"/>
+          <w:i/>
+          <w:lang w:val="en-US"/>
+        </w:rPr>
+        <w:t>.</w:t>
+      </w:r>
+    </w:p>
+    <w:p>
+      <w:pPr>
+        <w:rPr>
+          <w:rFonts w:ascii="Georgia" w:hAnsi="Georgia"/>
+          <w:lang w:val="en-US"/>
+        </w:rPr>
+      </w:pPr>
+      <w:r>
+        <w:rPr>
+          <w:rFonts w:ascii="Georgia" w:hAnsi="Georgia"/>
+          <w:lang w:val="en-US"/>
+        </w:rPr>
+        <w:t>[</w:t>
+      </w:r>
+      <w:r>
+        <w:rPr>
+          <w:rFonts w:ascii="Georgia" w:hAnsi="Georgia"/>
+          <w:lang w:val="en-US"/>
+        </w:rPr>
+        <w:t>R1</w:t>
+      </w:r>
+      <w:r>
+        <w:rPr>
+          <w:rFonts w:ascii="Georgia" w:hAnsi="Georgia"/>
+          <w:lang w:val="en-US"/>
+        </w:rPr>
+        <w:t>]</w:t>
+      </w:r>
+      <w:r>
+        <w:rPr>
+          <w:rFonts w:ascii="Georgia" w:hAnsi="Georgia"/>
           <w:lang w:val="en-US"/>
         </w:rPr>
         <w:t xml:space="preserve"> </w:t>
@@ -43,35 +126,46 @@
           <w:rFonts w:ascii="Georgia" w:hAnsi="Georgia"/>
           <w:lang w:val="en-US"/>
         </w:rPr>
-        <w:t>Allow users to require a taxi ride in any moment, whether they are at home or anywhere else in the city</w:t>
-      </w:r>
-    </w:p>
-    <w:p>
-      <w:pPr>
-        <w:rPr>
-          <w:lang w:val="en-US"/>
-        </w:rPr>
-      </w:pPr>
-      <w:r>
-        <w:rPr>
-          <w:lang w:val="en-US"/>
-        </w:rPr>
-        <w:t>R1: the system sho</w:t>
-      </w:r>
-      <w:r>
-        <w:rPr>
+        <w:t>T</w:t>
+      </w:r>
+      <w:r>
+        <w:rPr>
+          <w:rFonts w:ascii="Georgia" w:hAnsi="Georgia"/>
+          <w:lang w:val="en-US"/>
+        </w:rPr>
+        <w:t xml:space="preserve">he </w:t>
+      </w:r>
+      <w:r>
+        <w:rPr>
+          <w:rFonts w:ascii="Georgia" w:hAnsi="Georgia"/>
+          <w:lang w:val="en-US"/>
+        </w:rPr>
+        <w:t>service</w:t>
+      </w:r>
+      <w:r>
+        <w:rPr>
+          <w:rFonts w:ascii="Georgia" w:hAnsi="Georgia"/>
+          <w:lang w:val="en-US"/>
+        </w:rPr>
+        <w:t xml:space="preserve"> sho</w:t>
+      </w:r>
+      <w:r>
+        <w:rPr>
+          <w:rFonts w:ascii="Georgia" w:hAnsi="Georgia"/>
           <w:lang w:val="en-US"/>
         </w:rPr>
         <w:t>u</w:t>
       </w:r>
       <w:r>
         <w:rPr>
+          <w:rFonts w:ascii="Georgia" w:hAnsi="Georgia"/>
           <w:lang w:val="en-US"/>
         </w:rPr>
         <w:t>ld be available 24/7</w:t>
       </w:r>
       <w:r>
         <w:rPr>
+          <w:rFonts w:ascii="Georgia" w:hAnsi="Georgia"/>
           <w:lang w:val="en-US"/>
         </w:rPr>
         <w:t>.</w:t>
@@ -80,621 +174,1361 @@
     <w:p>
       <w:pPr>
         <w:rPr>
-          <w:lang w:val="en-US"/>
-        </w:rPr>
-      </w:pPr>
-      <w:r>
-        <w:rPr>
-          <w:lang w:val="en-US"/>
-        </w:rPr>
-        <w:t>R2: customers should be able to</w:t>
-      </w:r>
-      <w:r>
-        <w:rPr>
+          <w:rFonts w:ascii="Georgia" w:hAnsi="Georgia"/>
+          <w:lang w:val="en-US"/>
+        </w:rPr>
+      </w:pPr>
+      <w:r>
+        <w:rPr>
+          <w:rFonts w:ascii="Georgia" w:hAnsi="Georgia"/>
+          <w:lang w:val="en-US"/>
+        </w:rPr>
+        <w:t>[R2] C</w:t>
+      </w:r>
+      <w:r>
+        <w:rPr>
+          <w:rFonts w:ascii="Georgia" w:hAnsi="Georgia"/>
+          <w:lang w:val="en-US"/>
+        </w:rPr>
+        <w:t>ustomers should be able to</w:t>
+      </w:r>
+      <w:r>
+        <w:rPr>
+          <w:rFonts w:ascii="Georgia" w:hAnsi="Georgia"/>
           <w:lang w:val="en-US"/>
         </w:rPr>
         <w:t xml:space="preserve"> access the service </w:t>
       </w:r>
+      <w:r>
+        <w:rPr>
+          <w:rFonts w:ascii="Georgia" w:hAnsi="Georgia"/>
+          <w:lang w:val="en-US"/>
+        </w:rPr>
+        <w:t xml:space="preserve">through </w:t>
+      </w:r>
+      <w:r>
+        <w:rPr>
+          <w:rFonts w:ascii="Georgia" w:hAnsi="Georgia"/>
+          <w:lang w:val="en-US"/>
+        </w:rPr>
+        <w:t xml:space="preserve">both </w:t>
+      </w:r>
+      <w:r>
+        <w:rPr>
+          <w:rFonts w:ascii="Georgia" w:hAnsi="Georgia"/>
+          <w:lang w:val="en-US"/>
+        </w:rPr>
+        <w:t xml:space="preserve">the </w:t>
+      </w:r>
+      <w:r>
+        <w:rPr>
+          <w:rFonts w:ascii="Georgia" w:hAnsi="Georgia"/>
+          <w:lang w:val="en-US"/>
+        </w:rPr>
+        <w:t xml:space="preserve">web and </w:t>
+      </w:r>
+      <w:r>
+        <w:rPr>
+          <w:rFonts w:ascii="Georgia" w:hAnsi="Georgia"/>
+          <w:lang w:val="en-US"/>
+        </w:rPr>
+        <w:t xml:space="preserve">the </w:t>
+      </w:r>
+      <w:r>
+        <w:rPr>
+          <w:rFonts w:ascii="Georgia" w:hAnsi="Georgia"/>
+          <w:lang w:val="en-US"/>
+        </w:rPr>
+        <w:t>mobile application</w:t>
+      </w:r>
+      <w:r>
+        <w:rPr>
+          <w:rFonts w:ascii="Georgia" w:hAnsi="Georgia"/>
+          <w:lang w:val="en-US"/>
+        </w:rPr>
+        <w:t xml:space="preserve">, </w:t>
+      </w:r>
+      <w:r>
+        <w:rPr>
+          <w:rFonts w:ascii="Georgia" w:hAnsi="Georgia"/>
+          <w:lang w:val="en-US"/>
+        </w:rPr>
+        <w:t>even</w:t>
+      </w:r>
+      <w:r>
+        <w:rPr>
+          <w:rFonts w:ascii="Georgia" w:hAnsi="Georgia"/>
+          <w:lang w:val="en-US"/>
+        </w:rPr>
+        <w:t xml:space="preserve"> at the same time.</w:t>
+      </w:r>
+      <w:r>
+        <w:rPr>
+          <w:rFonts w:ascii="Georgia" w:hAnsi="Georgia"/>
+          <w:lang w:val="en-US"/>
+        </w:rPr>
+        <w:t xml:space="preserve"> </w:t>
+      </w:r>
+    </w:p>
+    <w:p>
+      <w:pPr>
+        <w:rPr>
+          <w:rFonts w:ascii="Georgia" w:hAnsi="Georgia"/>
+          <w:lang w:val="en-US"/>
+        </w:rPr>
+      </w:pPr>
+      <w:r>
+        <w:rPr>
+          <w:rFonts w:ascii="Georgia" w:hAnsi="Georgia"/>
+          <w:lang w:val="en-US"/>
+        </w:rPr>
+        <w:t>[R3]</w:t>
+      </w:r>
+      <w:r>
+        <w:rPr>
+          <w:rFonts w:ascii="Georgia" w:hAnsi="Georgia"/>
+          <w:lang w:val="en-US"/>
+        </w:rPr>
+        <w:t xml:space="preserve"> Customers must be able to register to the taxi service from the mobile or web homepage.</w:t>
+      </w:r>
+    </w:p>
+    <w:p>
+      <w:pPr>
+        <w:rPr>
+          <w:rFonts w:ascii="Georgia" w:hAnsi="Georgia"/>
+          <w:lang w:val="en-US"/>
+        </w:rPr>
+      </w:pPr>
+      <w:r>
+        <w:rPr>
+          <w:rFonts w:ascii="Georgia" w:hAnsi="Georgia"/>
+          <w:lang w:val="en-US"/>
+        </w:rPr>
+        <w:t>[R4] Only registered customer</w:t>
+      </w:r>
+      <w:r>
+        <w:rPr>
+          <w:rFonts w:ascii="Georgia" w:hAnsi="Georgia"/>
+          <w:lang w:val="en-US"/>
+        </w:rPr>
+        <w:t>s</w:t>
+      </w:r>
+      <w:r>
+        <w:rPr>
+          <w:rFonts w:ascii="Georgia" w:hAnsi="Georgia"/>
+          <w:lang w:val="en-US"/>
+        </w:rPr>
+        <w:t xml:space="preserve"> </w:t>
+      </w:r>
+      <w:r>
+        <w:rPr>
+          <w:rFonts w:ascii="Georgia" w:hAnsi="Georgia"/>
+          <w:lang w:val="en-US"/>
+        </w:rPr>
+        <w:t>can</w:t>
+      </w:r>
+      <w:r>
+        <w:rPr>
+          <w:rFonts w:ascii="Georgia" w:hAnsi="Georgia"/>
+          <w:lang w:val="en-US"/>
+        </w:rPr>
+        <w:t xml:space="preserve"> access </w:t>
+      </w:r>
+      <w:proofErr w:type="spellStart"/>
+      <w:r>
+        <w:rPr>
+          <w:rFonts w:ascii="Georgia" w:hAnsi="Georgia"/>
+          <w:lang w:val="en-US"/>
+        </w:rPr>
+        <w:t>MyTaxiService’s</w:t>
+      </w:r>
+      <w:proofErr w:type="spellEnd"/>
+      <w:r>
+        <w:rPr>
+          <w:rFonts w:ascii="Georgia" w:hAnsi="Georgia"/>
+          <w:lang w:val="en-US"/>
+        </w:rPr>
+        <w:t xml:space="preserve"> services.</w:t>
+      </w:r>
+    </w:p>
+    <w:p>
+      <w:pPr>
+        <w:rPr>
+          <w:rFonts w:ascii="Georgia" w:hAnsi="Georgia"/>
+          <w:lang w:val="en-US"/>
+        </w:rPr>
+      </w:pPr>
+      <w:r>
+        <w:rPr>
+          <w:rFonts w:ascii="Georgia" w:hAnsi="Georgia"/>
+          <w:lang w:val="en-US"/>
+        </w:rPr>
+        <w:t>[</w:t>
+      </w:r>
+      <w:r>
+        <w:rPr>
+          <w:rFonts w:ascii="Georgia" w:hAnsi="Georgia"/>
+          <w:lang w:val="en-US"/>
+        </w:rPr>
+        <w:t>R12</w:t>
+      </w:r>
+      <w:r>
+        <w:rPr>
+          <w:rFonts w:ascii="Georgia" w:hAnsi="Georgia"/>
+          <w:lang w:val="en-US"/>
+        </w:rPr>
+        <w:t>]: T</w:t>
+      </w:r>
+      <w:r>
+        <w:rPr>
+          <w:rFonts w:ascii="Georgia" w:hAnsi="Georgia"/>
+          <w:lang w:val="en-US"/>
+        </w:rPr>
+        <w:t xml:space="preserve">he system should allow </w:t>
+      </w:r>
+      <w:r>
+        <w:rPr>
+          <w:rFonts w:ascii="Georgia" w:hAnsi="Georgia"/>
+          <w:lang w:val="en-US"/>
+        </w:rPr>
+        <w:t>the log out functionality</w:t>
+      </w:r>
+      <w:r>
+        <w:rPr>
+          <w:rFonts w:ascii="Georgia" w:hAnsi="Georgia"/>
+          <w:lang w:val="en-US"/>
+        </w:rPr>
+        <w:t xml:space="preserve">. </w:t>
+      </w:r>
+    </w:p>
+    <w:p>
+      <w:pPr>
+        <w:rPr>
+          <w:rFonts w:ascii="Georgia" w:hAnsi="Georgia"/>
+          <w:lang w:val="en-US"/>
+        </w:rPr>
+      </w:pPr>
+    </w:p>
+    <w:p>
+      <w:pPr>
+        <w:rPr>
+          <w:rFonts w:ascii="Georgia" w:hAnsi="Georgia"/>
+          <w:i/>
+          <w:lang w:val="en-US"/>
+        </w:rPr>
+      </w:pPr>
+      <w:r>
+        <w:rPr>
+          <w:rFonts w:ascii="Georgia" w:hAnsi="Georgia"/>
+          <w:i/>
+          <w:lang w:val="en-US"/>
+        </w:rPr>
+        <w:t>[G2] Allow customers to request a taxi ride</w:t>
+      </w:r>
+      <w:r>
+        <w:rPr>
+          <w:rFonts w:ascii="Georgia" w:hAnsi="Georgia"/>
+          <w:i/>
+          <w:lang w:val="en-US"/>
+        </w:rPr>
+        <w:t xml:space="preserve"> from an arranged</w:t>
+      </w:r>
+      <w:r>
+        <w:rPr>
+          <w:rFonts w:ascii="Georgia" w:hAnsi="Georgia"/>
+          <w:i/>
+          <w:lang w:val="en-US"/>
+        </w:rPr>
+        <w:t xml:space="preserve"> location.</w:t>
+      </w:r>
+    </w:p>
+    <w:p>
+      <w:pPr>
+        <w:rPr>
+          <w:rFonts w:ascii="Georgia" w:hAnsi="Georgia"/>
+          <w:lang w:val="en-US"/>
+        </w:rPr>
+      </w:pPr>
+      <w:r>
+        <w:rPr>
+          <w:rFonts w:ascii="Georgia" w:hAnsi="Georgia"/>
+          <w:lang w:val="en-US"/>
+        </w:rPr>
+        <w:t xml:space="preserve">[R1] </w:t>
+      </w:r>
+      <w:r>
+        <w:rPr>
+          <w:rFonts w:ascii="Georgia" w:hAnsi="Georgia"/>
+          <w:lang w:val="en-US"/>
+        </w:rPr>
+        <w:t>Only registered customers can request a taxi ride.</w:t>
+      </w:r>
+    </w:p>
+    <w:p>
+      <w:pPr>
+        <w:rPr>
+          <w:rFonts w:ascii="Georgia" w:hAnsi="Georgia"/>
+          <w:lang w:val="en-US"/>
+        </w:rPr>
+      </w:pPr>
+      <w:r>
+        <w:rPr>
+          <w:rFonts w:ascii="Georgia" w:hAnsi="Georgia"/>
+          <w:lang w:val="en-US"/>
+        </w:rPr>
+        <w:t>[</w:t>
+      </w:r>
+      <w:r>
+        <w:rPr>
+          <w:rFonts w:ascii="Georgia" w:hAnsi="Georgia"/>
+          <w:lang w:val="en-US"/>
+        </w:rPr>
+        <w:t>R2] C</w:t>
+      </w:r>
+      <w:r>
+        <w:rPr>
+          <w:rFonts w:ascii="Georgia" w:hAnsi="Georgia"/>
+          <w:lang w:val="en-US"/>
+        </w:rPr>
+        <w:t>ustomer</w:t>
+      </w:r>
+      <w:r>
+        <w:rPr>
+          <w:rFonts w:ascii="Georgia" w:hAnsi="Georgia"/>
+          <w:lang w:val="en-US"/>
+        </w:rPr>
+        <w:t>s</w:t>
+      </w:r>
+      <w:r>
+        <w:rPr>
+          <w:rFonts w:ascii="Georgia" w:hAnsi="Georgia"/>
+          <w:lang w:val="en-US"/>
+        </w:rPr>
+        <w:t xml:space="preserve"> must insert a valid origin location in order to request a ride.</w:t>
+      </w:r>
+    </w:p>
+    <w:p>
+      <w:pPr>
+        <w:rPr>
+          <w:rFonts w:ascii="Georgia" w:hAnsi="Georgia"/>
+          <w:lang w:val="en-US"/>
+        </w:rPr>
+      </w:pPr>
+      <w:r>
+        <w:rPr>
+          <w:rFonts w:ascii="Georgia" w:hAnsi="Georgia"/>
+          <w:lang w:val="en-US"/>
+        </w:rPr>
+        <w:t>[R3]</w:t>
+      </w:r>
+      <w:r>
+        <w:rPr>
+          <w:rFonts w:ascii="Georgia" w:hAnsi="Georgia"/>
+          <w:lang w:val="en-US"/>
+        </w:rPr>
+        <w:t xml:space="preserve"> The system </w:t>
+      </w:r>
+      <w:r>
+        <w:rPr>
+          <w:rFonts w:ascii="Georgia" w:hAnsi="Georgia"/>
+          <w:lang w:val="en-US"/>
+        </w:rPr>
+        <w:t>will not</w:t>
+      </w:r>
+      <w:r>
+        <w:rPr>
+          <w:rFonts w:ascii="Georgia" w:hAnsi="Georgia"/>
+          <w:lang w:val="en-US"/>
+        </w:rPr>
+        <w:t xml:space="preserve"> allow more than a request if the previous one has not been accomplished yet.</w:t>
+      </w:r>
+    </w:p>
+    <w:p>
+      <w:pPr>
+        <w:rPr>
+          <w:rFonts w:ascii="Georgia" w:hAnsi="Georgia"/>
+          <w:lang w:val="en-US"/>
+        </w:rPr>
+      </w:pPr>
+    </w:p>
+    <w:p>
+      <w:pPr>
+        <w:rPr>
+          <w:rFonts w:ascii="Georgia" w:hAnsi="Georgia"/>
+          <w:i/>
+          <w:strike/>
+          <w:lang w:val="en-US"/>
+        </w:rPr>
+      </w:pPr>
+      <w:r>
+        <w:rPr>
+          <w:rFonts w:ascii="Georgia" w:hAnsi="Georgia"/>
+          <w:i/>
+          <w:lang w:val="en-US"/>
+        </w:rPr>
+        <w:t>[G3</w:t>
+      </w:r>
+      <w:r>
+        <w:rPr>
+          <w:rFonts w:ascii="Georgia" w:hAnsi="Georgia"/>
+          <w:i/>
+          <w:lang w:val="en-US"/>
+        </w:rPr>
+        <w:t>]</w:t>
+      </w:r>
+      <w:r>
+        <w:rPr>
+          <w:rFonts w:ascii="Georgia" w:hAnsi="Georgia"/>
+          <w:i/>
+          <w:lang w:val="en-US"/>
+        </w:rPr>
+        <w:t xml:space="preserve"> Allow </w:t>
+      </w:r>
+      <w:r>
+        <w:rPr>
+          <w:rFonts w:ascii="Georgia" w:hAnsi="Georgia"/>
+          <w:i/>
+          <w:lang w:val="en-US"/>
+        </w:rPr>
+        <w:t>customers</w:t>
+      </w:r>
+      <w:r>
+        <w:rPr>
+          <w:rFonts w:ascii="Georgia" w:hAnsi="Georgia"/>
+          <w:i/>
+          <w:lang w:val="en-US"/>
+        </w:rPr>
+        <w:t xml:space="preserve"> to reserve a taxi ride at a specific time with a </w:t>
+      </w:r>
+      <w:r>
+        <w:rPr>
+          <w:rFonts w:ascii="Georgia" w:hAnsi="Georgia"/>
+          <w:i/>
+          <w:lang w:val="en-US"/>
+        </w:rPr>
+        <w:t>given</w:t>
+      </w:r>
+      <w:r>
+        <w:rPr>
+          <w:rFonts w:ascii="Georgia" w:hAnsi="Georgia"/>
+          <w:i/>
+          <w:lang w:val="en-US"/>
+        </w:rPr>
+        <w:t xml:space="preserve"> origin and destination</w:t>
+      </w:r>
+      <w:r>
+        <w:rPr>
+          <w:rFonts w:ascii="Georgia" w:hAnsi="Georgia"/>
+          <w:i/>
+          <w:lang w:val="en-US"/>
+        </w:rPr>
+        <w:t>.</w:t>
+      </w:r>
+    </w:p>
+    <w:p>
+      <w:pPr>
+        <w:rPr>
+          <w:rFonts w:ascii="Georgia" w:hAnsi="Georgia"/>
+          <w:lang w:val="en-US"/>
+        </w:rPr>
+      </w:pPr>
+      <w:r>
+        <w:rPr>
+          <w:rFonts w:ascii="Georgia" w:hAnsi="Georgia"/>
+          <w:lang w:val="en-US"/>
+        </w:rPr>
+        <w:t>[R1]</w:t>
+      </w:r>
+      <w:r>
+        <w:rPr>
+          <w:rFonts w:ascii="Georgia" w:hAnsi="Georgia"/>
+          <w:lang w:val="en-US"/>
+        </w:rPr>
+        <w:t xml:space="preserve"> T</w:t>
+      </w:r>
+      <w:r>
+        <w:rPr>
+          <w:rFonts w:ascii="Georgia" w:hAnsi="Georgia"/>
+          <w:lang w:val="en-US"/>
+        </w:rPr>
+        <w:t>he system should allow taxi reservations for a spe</w:t>
+      </w:r>
+      <w:r>
+        <w:rPr>
+          <w:rFonts w:ascii="Georgia" w:hAnsi="Georgia"/>
+          <w:lang w:val="en-US"/>
+        </w:rPr>
+        <w:t>cific path com</w:t>
+      </w:r>
+      <w:r>
+        <w:rPr>
+          <w:rFonts w:ascii="Georgia" w:hAnsi="Georgia"/>
+          <w:lang w:val="en-US"/>
+        </w:rPr>
+        <w:t>m</w:t>
+      </w:r>
+      <w:r>
+        <w:rPr>
+          <w:rFonts w:ascii="Georgia" w:hAnsi="Georgia"/>
+          <w:lang w:val="en-US"/>
+        </w:rPr>
+        <w:t>unicated by the custo</w:t>
+      </w:r>
+      <w:r>
+        <w:rPr>
+          <w:rFonts w:ascii="Georgia" w:hAnsi="Georgia"/>
+          <w:lang w:val="en-US"/>
+        </w:rPr>
+        <w:t>mer</w:t>
+      </w:r>
+      <w:r>
+        <w:rPr>
+          <w:rFonts w:ascii="Georgia" w:hAnsi="Georgia"/>
+          <w:lang w:val="en-US"/>
+        </w:rPr>
+        <w:t>.</w:t>
+      </w:r>
+    </w:p>
+    <w:p>
+      <w:pPr>
+        <w:rPr>
+          <w:rFonts w:ascii="Georgia" w:hAnsi="Georgia"/>
+          <w:lang w:val="en-US"/>
+        </w:rPr>
+      </w:pPr>
+      <w:r>
+        <w:rPr>
+          <w:rFonts w:ascii="Georgia" w:hAnsi="Georgia"/>
+          <w:lang w:val="en-US"/>
+        </w:rPr>
+        <w:t>[R2]</w:t>
+      </w:r>
+      <w:r>
+        <w:rPr>
+          <w:rFonts w:ascii="Georgia" w:hAnsi="Georgia"/>
+          <w:lang w:val="en-US"/>
+        </w:rPr>
+        <w:t xml:space="preserve"> T</w:t>
+      </w:r>
+      <w:r>
+        <w:rPr>
+          <w:rFonts w:ascii="Georgia" w:hAnsi="Georgia"/>
+          <w:lang w:val="en-US"/>
+        </w:rPr>
+        <w:t xml:space="preserve">he system </w:t>
+      </w:r>
+      <w:r>
+        <w:rPr>
+          <w:rFonts w:ascii="Georgia" w:hAnsi="Georgia"/>
+          <w:lang w:val="en-US"/>
+        </w:rPr>
+        <w:t>must</w:t>
+      </w:r>
+      <w:r>
+        <w:rPr>
+          <w:rFonts w:ascii="Georgia" w:hAnsi="Georgia"/>
+          <w:lang w:val="en-US"/>
+        </w:rPr>
+        <w:t xml:space="preserve"> not allow overlaps between </w:t>
+      </w:r>
+      <w:r>
+        <w:rPr>
+          <w:rFonts w:ascii="Georgia" w:hAnsi="Georgia"/>
+          <w:lang w:val="en-US"/>
+        </w:rPr>
+        <w:t>reservations made by the same custo</w:t>
+      </w:r>
+      <w:r>
+        <w:rPr>
+          <w:rFonts w:ascii="Georgia" w:hAnsi="Georgia"/>
+          <w:lang w:val="en-US"/>
+        </w:rPr>
+        <w:t>mer.</w:t>
+      </w:r>
+    </w:p>
+    <w:p>
+      <w:pPr>
+        <w:rPr>
+          <w:rFonts w:ascii="Georgia" w:hAnsi="Georgia"/>
+          <w:lang w:val="en-US"/>
+        </w:rPr>
+      </w:pPr>
+      <w:r>
+        <w:rPr>
+          <w:rFonts w:ascii="Georgia" w:hAnsi="Georgia"/>
+          <w:lang w:val="en-US"/>
+        </w:rPr>
+        <w:t>[R3]</w:t>
+      </w:r>
+      <w:r>
+        <w:rPr>
+          <w:rFonts w:ascii="Georgia" w:hAnsi="Georgia"/>
+          <w:lang w:val="en-US"/>
+        </w:rPr>
+        <w:t xml:space="preserve"> T</w:t>
+      </w:r>
+      <w:r>
+        <w:rPr>
+          <w:rFonts w:ascii="Georgia" w:hAnsi="Georgia"/>
+          <w:lang w:val="en-US"/>
+        </w:rPr>
+        <w:t xml:space="preserve">he system should allow </w:t>
+      </w:r>
       <w:proofErr w:type="gramStart"/>
       <w:r>
         <w:rPr>
-          <w:lang w:val="en-US"/>
-        </w:rPr>
-        <w:t xml:space="preserve">both through </w:t>
-      </w:r>
-      <w:r>
-        <w:rPr>
-          <w:lang w:val="en-US"/>
-        </w:rPr>
-        <w:t xml:space="preserve">the </w:t>
-      </w:r>
-      <w:r>
-        <w:rPr>
-          <w:lang w:val="en-US"/>
-        </w:rPr>
-        <w:t xml:space="preserve">web application and </w:t>
-      </w:r>
-      <w:r>
-        <w:rPr>
-          <w:lang w:val="en-US"/>
-        </w:rPr>
-        <w:t>the</w:t>
+          <w:rFonts w:ascii="Georgia" w:hAnsi="Georgia"/>
+          <w:lang w:val="en-US"/>
+        </w:rPr>
+        <w:t>to delete</w:t>
       </w:r>
       <w:proofErr w:type="gramEnd"/>
       <w:r>
         <w:rPr>
+          <w:rFonts w:ascii="Georgia" w:hAnsi="Georgia"/>
+          <w:lang w:val="en-US"/>
+        </w:rPr>
+        <w:t xml:space="preserve"> a taxi reservation made by the same customer.</w:t>
+      </w:r>
+    </w:p>
+    <w:p>
+      <w:pPr>
+        <w:rPr>
+          <w:rFonts w:ascii="Georgia" w:hAnsi="Georgia"/>
+          <w:lang w:val="en-US"/>
+        </w:rPr>
+      </w:pPr>
+      <w:r>
+        <w:rPr>
+          <w:rFonts w:ascii="Georgia" w:hAnsi="Georgia"/>
+          <w:lang w:val="en-US"/>
+        </w:rPr>
+        <w:t>[R4] The system allows reservations only 2 hours before time and date specified by the customer.</w:t>
+      </w:r>
+    </w:p>
+    <w:p>
+      <w:pPr>
+        <w:rPr>
+          <w:rFonts w:ascii="Georgia" w:hAnsi="Georgia"/>
+          <w:lang w:val="en-US"/>
+        </w:rPr>
+      </w:pPr>
+      <w:r>
+        <w:rPr>
+          <w:rFonts w:ascii="Georgia" w:hAnsi="Georgia"/>
+          <w:lang w:val="en-US"/>
+        </w:rPr>
+        <w:t xml:space="preserve">[R5] </w:t>
+      </w:r>
+      <w:r>
+        <w:rPr>
+          <w:rFonts w:ascii="Georgia" w:hAnsi="Georgia"/>
+          <w:lang w:val="en-US"/>
+        </w:rPr>
+        <w:t>The system will assign a taxi driver for the reserved ride 10 minutes before the time and date specified by the customer.</w:t>
+      </w:r>
+    </w:p>
+    <w:p>
+      <w:pPr>
+        <w:rPr>
+          <w:rFonts w:ascii="Georgia" w:hAnsi="Georgia"/>
+          <w:lang w:val="en-US"/>
+        </w:rPr>
+      </w:pPr>
+    </w:p>
+    <w:p>
+      <w:pPr>
+        <w:rPr>
+          <w:rFonts w:ascii="Georgia" w:hAnsi="Georgia"/>
+          <w:i/>
+          <w:lang w:val="en-US"/>
+        </w:rPr>
+      </w:pPr>
+      <w:r>
+        <w:rPr>
+          <w:rFonts w:ascii="Georgia" w:hAnsi="Georgia"/>
+          <w:i/>
+          <w:lang w:val="en-US"/>
+        </w:rPr>
+        <w:t>[G4</w:t>
+      </w:r>
+      <w:r>
+        <w:rPr>
+          <w:rFonts w:ascii="Georgia" w:hAnsi="Georgia"/>
+          <w:i/>
+          <w:lang w:val="en-US"/>
+        </w:rPr>
+        <w:t>]</w:t>
+      </w:r>
+      <w:r>
+        <w:rPr>
+          <w:rFonts w:ascii="Georgia" w:hAnsi="Georgia"/>
+          <w:i/>
+          <w:lang w:val="en-US"/>
+        </w:rPr>
+        <w:t xml:space="preserve"> Allow taxi drivers to answer a ride request and take care of customers.</w:t>
+      </w:r>
+    </w:p>
+    <w:p>
+      <w:pPr>
+        <w:rPr>
+          <w:rFonts w:ascii="Georgia" w:hAnsi="Georgia"/>
+          <w:lang w:val="en-US"/>
+        </w:rPr>
+      </w:pPr>
+      <w:r>
+        <w:rPr>
+          <w:rFonts w:ascii="Georgia" w:hAnsi="Georgia"/>
+          <w:lang w:val="en-US"/>
+        </w:rPr>
+        <w:t>[R1]</w:t>
+      </w:r>
+      <w:r>
+        <w:rPr>
+          <w:rFonts w:ascii="Georgia" w:hAnsi="Georgia"/>
+          <w:lang w:val="en-US"/>
+        </w:rPr>
+        <w:t xml:space="preserve"> T</w:t>
+      </w:r>
+      <w:r>
+        <w:rPr>
+          <w:rFonts w:ascii="Georgia" w:hAnsi="Georgia"/>
+          <w:lang w:val="en-US"/>
+        </w:rPr>
+        <w:t>axi drivers should be able to</w:t>
+      </w:r>
+      <w:r>
+        <w:rPr>
+          <w:rFonts w:ascii="Georgia" w:hAnsi="Georgia"/>
           <w:lang w:val="en-US"/>
         </w:rPr>
         <w:t xml:space="preserve"> </w:t>
       </w:r>
       <w:r>
         <w:rPr>
-          <w:lang w:val="en-US"/>
-        </w:rPr>
-        <w:t>mobile application</w:t>
-      </w:r>
-      <w:r>
-        <w:rPr>
-          <w:lang w:val="en-US"/>
-        </w:rPr>
-        <w:t>, possibly at the same time.</w:t>
+          <w:rFonts w:ascii="Georgia" w:hAnsi="Georgia"/>
+          <w:lang w:val="en-US"/>
+        </w:rPr>
+        <w:t>com</w:t>
+      </w:r>
+      <w:r>
+        <w:rPr>
+          <w:rFonts w:ascii="Georgia" w:hAnsi="Georgia"/>
+          <w:lang w:val="en-US"/>
+        </w:rPr>
+        <w:t>m</w:t>
+      </w:r>
+      <w:r>
+        <w:rPr>
+          <w:rFonts w:ascii="Georgia" w:hAnsi="Georgia"/>
+          <w:lang w:val="en-US"/>
+        </w:rPr>
+        <w:t>unicate their current availability state to the system.</w:t>
+      </w:r>
+    </w:p>
+    <w:p>
+      <w:pPr>
+        <w:rPr>
+          <w:rFonts w:ascii="Georgia" w:hAnsi="Georgia"/>
+          <w:lang w:val="en-US"/>
+        </w:rPr>
+      </w:pPr>
+      <w:r>
+        <w:rPr>
+          <w:rFonts w:ascii="Georgia" w:hAnsi="Georgia"/>
+          <w:lang w:val="en-US"/>
+        </w:rPr>
+        <w:t>[R2]</w:t>
+      </w:r>
+      <w:r>
+        <w:rPr>
+          <w:rFonts w:ascii="Georgia" w:hAnsi="Georgia"/>
+          <w:lang w:val="en-US"/>
+        </w:rPr>
+        <w:t xml:space="preserve"> I</w:t>
+      </w:r>
+      <w:r>
+        <w:rPr>
+          <w:rFonts w:ascii="Georgia" w:hAnsi="Georgia"/>
+          <w:lang w:val="en-US"/>
+        </w:rPr>
+        <w:t>f available,</w:t>
+      </w:r>
+      <w:r>
+        <w:rPr>
+          <w:rFonts w:ascii="Georgia" w:hAnsi="Georgia"/>
+          <w:lang w:val="en-US"/>
+        </w:rPr>
+        <w:t xml:space="preserve"> taxi drivers should be able to receive incoming requests.</w:t>
+      </w:r>
+    </w:p>
+    <w:p>
+      <w:pPr>
+        <w:rPr>
+          <w:rFonts w:ascii="Georgia" w:hAnsi="Georgia"/>
+          <w:lang w:val="en-US"/>
+        </w:rPr>
+      </w:pPr>
+      <w:r>
+        <w:rPr>
+          <w:rFonts w:ascii="Georgia" w:hAnsi="Georgia"/>
+          <w:lang w:val="en-US"/>
+        </w:rPr>
+        <w:t>[R3]</w:t>
+      </w:r>
+      <w:r>
+        <w:rPr>
+          <w:rFonts w:ascii="Georgia" w:hAnsi="Georgia"/>
+          <w:lang w:val="en-US"/>
+        </w:rPr>
+        <w:t xml:space="preserve"> </w:t>
+      </w:r>
+      <w:r>
+        <w:rPr>
+          <w:rFonts w:ascii="Georgia" w:hAnsi="Georgia"/>
+          <w:lang w:val="en-US"/>
+        </w:rPr>
+        <w:t>A</w:t>
+      </w:r>
+      <w:r>
+        <w:rPr>
+          <w:rFonts w:ascii="Georgia" w:hAnsi="Georgia"/>
+          <w:lang w:val="en-US"/>
+        </w:rPr>
+        <w:t xml:space="preserve">fter receiving an incoming request, the taxi driver should be able to either confirm or </w:t>
+      </w:r>
+      <w:r>
+        <w:rPr>
+          <w:rFonts w:ascii="Georgia" w:hAnsi="Georgia"/>
+          <w:lang w:val="en-US"/>
+        </w:rPr>
+        <w:t>not</w:t>
+      </w:r>
+      <w:r>
+        <w:rPr>
+          <w:rFonts w:ascii="Georgia" w:hAnsi="Georgia"/>
+          <w:lang w:val="en-US"/>
+        </w:rPr>
+        <w:t xml:space="preserve"> his intention to take charge of the request.</w:t>
+      </w:r>
+    </w:p>
+    <w:p>
+      <w:pPr>
+        <w:rPr>
+          <w:rFonts w:ascii="Georgia" w:hAnsi="Georgia"/>
+          <w:lang w:val="en-US"/>
+        </w:rPr>
+      </w:pPr>
+      <w:r>
+        <w:rPr>
+          <w:rFonts w:ascii="Georgia" w:hAnsi="Georgia"/>
+          <w:lang w:val="en-US"/>
+        </w:rPr>
+        <w:t xml:space="preserve">[R4] Taxi drivers must be able to log in the mobile application with preassigned credential and </w:t>
+      </w:r>
+      <w:proofErr w:type="gramStart"/>
+      <w:r>
+        <w:rPr>
+          <w:rFonts w:ascii="Georgia" w:hAnsi="Georgia"/>
+          <w:lang w:val="en-US"/>
+        </w:rPr>
+        <w:t>be identified</w:t>
+      </w:r>
+      <w:proofErr w:type="gramEnd"/>
+      <w:r>
+        <w:rPr>
+          <w:rFonts w:ascii="Georgia" w:hAnsi="Georgia"/>
+          <w:lang w:val="en-US"/>
+        </w:rPr>
+        <w:t xml:space="preserve"> as drivers.</w:t>
+      </w:r>
+    </w:p>
+    <w:p>
+      <w:pPr>
+        <w:rPr>
+          <w:rFonts w:ascii="Georgia" w:hAnsi="Georgia"/>
+          <w:lang w:val="en-US"/>
+        </w:rPr>
+      </w:pPr>
+    </w:p>
+    <w:p>
+      <w:pPr>
+        <w:rPr>
+          <w:rFonts w:ascii="Georgia" w:hAnsi="Georgia"/>
+          <w:i/>
+          <w:lang w:val="en-US"/>
+        </w:rPr>
+      </w:pPr>
+      <w:r>
+        <w:rPr>
+          <w:rFonts w:ascii="Georgia" w:hAnsi="Georgia"/>
+          <w:i/>
+          <w:lang w:val="en-US"/>
+        </w:rPr>
+        <w:t>[G5</w:t>
+      </w:r>
+      <w:r>
+        <w:rPr>
+          <w:rFonts w:ascii="Georgia" w:hAnsi="Georgia"/>
+          <w:i/>
+          <w:lang w:val="en-US"/>
+        </w:rPr>
+        <w:t>]</w:t>
+      </w:r>
+      <w:r>
+        <w:rPr>
+          <w:rFonts w:ascii="Georgia" w:hAnsi="Georgia"/>
+          <w:i/>
+          <w:lang w:val="en-US"/>
+        </w:rPr>
+        <w:t xml:space="preserve"> A ride request </w:t>
+      </w:r>
+      <w:r>
+        <w:rPr>
+          <w:rFonts w:ascii="Georgia" w:hAnsi="Georgia"/>
+          <w:i/>
+          <w:lang w:val="en-US"/>
+        </w:rPr>
+        <w:t>should</w:t>
+      </w:r>
+      <w:r>
+        <w:rPr>
+          <w:rFonts w:ascii="Georgia" w:hAnsi="Georgia"/>
+          <w:i/>
+          <w:lang w:val="en-US"/>
+        </w:rPr>
+        <w:t xml:space="preserve"> always be satisfied within a considerable short amount of time, 15 minutes on average.</w:t>
+      </w:r>
+    </w:p>
+    <w:p>
+      <w:pPr>
+        <w:rPr>
+          <w:rFonts w:ascii="Georgia" w:hAnsi="Georgia"/>
+          <w:lang w:val="en-US"/>
+        </w:rPr>
+      </w:pPr>
+      <w:r>
+        <w:rPr>
+          <w:rFonts w:ascii="Georgia" w:hAnsi="Georgia"/>
+          <w:lang w:val="en-US"/>
+        </w:rPr>
+        <w:t>[R1]</w:t>
+      </w:r>
+      <w:r>
+        <w:rPr>
+          <w:rFonts w:ascii="Georgia" w:hAnsi="Georgia"/>
+          <w:lang w:val="en-US"/>
+        </w:rPr>
+        <w:t xml:space="preserve"> T</w:t>
+      </w:r>
+      <w:r>
+        <w:rPr>
+          <w:rFonts w:ascii="Georgia" w:hAnsi="Georgia"/>
+          <w:lang w:val="en-US"/>
+        </w:rPr>
+        <w:t>he system should always search an available taxi giving maximum priority to the taxi zone related to the request and l</w:t>
+      </w:r>
+      <w:r>
+        <w:rPr>
+          <w:rFonts w:ascii="Georgia" w:hAnsi="Georgia"/>
+          <w:lang w:val="en-US"/>
+        </w:rPr>
+        <w:t xml:space="preserve">ower priority to the immediate </w:t>
+      </w:r>
+      <w:r>
+        <w:rPr>
+          <w:rFonts w:ascii="Georgia" w:hAnsi="Georgia"/>
+          <w:lang w:val="en-US"/>
+        </w:rPr>
+        <w:t>near</w:t>
+      </w:r>
+      <w:r>
+        <w:rPr>
+          <w:rFonts w:ascii="Georgia" w:hAnsi="Georgia"/>
+          <w:lang w:val="en-US"/>
+        </w:rPr>
+        <w:t xml:space="preserve"> zones. Any other taxi zone </w:t>
+      </w:r>
+      <w:proofErr w:type="gramStart"/>
+      <w:r>
+        <w:rPr>
+          <w:rFonts w:ascii="Georgia" w:hAnsi="Georgia"/>
+          <w:lang w:val="en-US"/>
+        </w:rPr>
+        <w:t>should be ignored</w:t>
+      </w:r>
+      <w:proofErr w:type="gramEnd"/>
+      <w:r>
+        <w:rPr>
+          <w:rFonts w:ascii="Georgia" w:hAnsi="Georgia"/>
+          <w:lang w:val="en-US"/>
+        </w:rPr>
+        <w:t>.</w:t>
+      </w:r>
+    </w:p>
+    <w:p>
+      <w:pPr>
+        <w:rPr>
+          <w:rFonts w:ascii="Georgia" w:hAnsi="Georgia"/>
+          <w:lang w:val="en-US"/>
+        </w:rPr>
+      </w:pPr>
+      <w:r>
+        <w:rPr>
+          <w:rFonts w:ascii="Georgia" w:hAnsi="Georgia"/>
+          <w:lang w:val="en-US"/>
+        </w:rPr>
+        <w:t xml:space="preserve">[R2] </w:t>
+      </w:r>
+      <w:r>
+        <w:rPr>
+          <w:rFonts w:ascii="Georgia" w:hAnsi="Georgia"/>
+          <w:lang w:val="en-US"/>
+        </w:rPr>
+        <w:t>I</w:t>
+      </w:r>
+      <w:r>
+        <w:rPr>
+          <w:rFonts w:ascii="Georgia" w:hAnsi="Georgia"/>
+          <w:lang w:val="en-US"/>
+        </w:rPr>
+        <w:t xml:space="preserve">f no taxis are available in the zones </w:t>
+      </w:r>
+      <w:r>
+        <w:rPr>
+          <w:rFonts w:ascii="Georgia" w:hAnsi="Georgia"/>
+          <w:lang w:val="en-US"/>
+        </w:rPr>
+        <w:t>specified</w:t>
+      </w:r>
+      <w:r>
+        <w:rPr>
+          <w:rFonts w:ascii="Georgia" w:hAnsi="Georgia"/>
+          <w:lang w:val="en-US"/>
+        </w:rPr>
+        <w:t xml:space="preserve"> in the previous requirement</w:t>
+      </w:r>
+      <w:r>
+        <w:rPr>
+          <w:rFonts w:ascii="Georgia" w:hAnsi="Georgia"/>
+          <w:lang w:val="en-US"/>
+        </w:rPr>
+        <w:t>, the system should put the request on hold and periodically check again the taxi availability.</w:t>
+      </w:r>
+    </w:p>
+    <w:p>
+      <w:pPr>
+        <w:rPr>
+          <w:rFonts w:ascii="Georgia" w:hAnsi="Georgia"/>
+          <w:lang w:val="en-US"/>
+        </w:rPr>
+      </w:pPr>
+    </w:p>
+    <w:p>
+      <w:pPr>
+        <w:rPr>
+          <w:rFonts w:ascii="Georgia" w:hAnsi="Georgia"/>
+          <w:i/>
+          <w:lang w:val="en-US"/>
+        </w:rPr>
+      </w:pPr>
+      <w:r>
+        <w:rPr>
+          <w:rFonts w:ascii="Georgia" w:hAnsi="Georgia"/>
+          <w:i/>
+          <w:lang w:val="en-US"/>
+        </w:rPr>
+        <w:t xml:space="preserve">[G6] Allow customers to </w:t>
+      </w:r>
+      <w:proofErr w:type="gramStart"/>
+      <w:r>
+        <w:rPr>
+          <w:rFonts w:ascii="Georgia" w:hAnsi="Georgia"/>
+          <w:i/>
+          <w:lang w:val="en-US"/>
+        </w:rPr>
+        <w:t>be notified</w:t>
+      </w:r>
+      <w:proofErr w:type="gramEnd"/>
+      <w:r>
+        <w:rPr>
+          <w:rFonts w:ascii="Georgia" w:hAnsi="Georgia"/>
+          <w:i/>
+          <w:lang w:val="en-US"/>
+        </w:rPr>
+        <w:t xml:space="preserve"> of any relevant update connected to their requests and reservations.</w:t>
+      </w:r>
+    </w:p>
+    <w:p>
+      <w:pPr>
+        <w:rPr>
+          <w:rFonts w:ascii="Georgia" w:hAnsi="Georgia"/>
+          <w:lang w:val="en-US"/>
+        </w:rPr>
+      </w:pPr>
+      <w:r>
+        <w:rPr>
+          <w:rFonts w:ascii="Georgia" w:hAnsi="Georgia"/>
+          <w:lang w:val="en-US"/>
+        </w:rPr>
+        <w:t>[R1] The system should send updates through email and/or in-app notification, as specified by the customer.</w:t>
+      </w:r>
+    </w:p>
+    <w:p>
+      <w:pPr>
+        <w:rPr>
+          <w:rFonts w:ascii="Georgia" w:hAnsi="Georgia"/>
+          <w:lang w:val="en-US"/>
+        </w:rPr>
+      </w:pPr>
+      <w:r>
+        <w:rPr>
+          <w:rFonts w:ascii="Georgia" w:hAnsi="Georgia"/>
+          <w:lang w:val="en-US"/>
+        </w:rPr>
+        <w:t xml:space="preserve">[R2] Absence of taxis available, reservations overlaps and taxis </w:t>
+      </w:r>
+      <w:r>
+        <w:rPr>
+          <w:rFonts w:ascii="Georgia" w:hAnsi="Georgia"/>
+          <w:lang w:val="en-US"/>
+        </w:rPr>
+        <w:t>assigned to</w:t>
+      </w:r>
+      <w:r>
+        <w:rPr>
+          <w:rFonts w:ascii="Georgia" w:hAnsi="Georgia"/>
+          <w:lang w:val="en-US"/>
+        </w:rPr>
+        <w:t xml:space="preserve"> customers</w:t>
+      </w:r>
+      <w:r>
+        <w:rPr>
+          <w:rFonts w:ascii="Georgia" w:hAnsi="Georgia"/>
+          <w:lang w:val="en-US"/>
+        </w:rPr>
+        <w:t xml:space="preserve"> are event</w:t>
+      </w:r>
+      <w:r>
+        <w:rPr>
+          <w:rFonts w:ascii="Georgia" w:hAnsi="Georgia"/>
+          <w:lang w:val="en-US"/>
+        </w:rPr>
+        <w:t>s</w:t>
+      </w:r>
+      <w:r>
+        <w:rPr>
+          <w:rFonts w:ascii="Georgia" w:hAnsi="Georgia"/>
+          <w:lang w:val="en-US"/>
+        </w:rPr>
+        <w:t xml:space="preserve"> that </w:t>
+      </w:r>
+      <w:proofErr w:type="gramStart"/>
+      <w:r>
+        <w:rPr>
+          <w:rFonts w:ascii="Georgia" w:hAnsi="Georgia"/>
+          <w:lang w:val="en-US"/>
+        </w:rPr>
+        <w:t>must be notified</w:t>
+      </w:r>
+      <w:proofErr w:type="gramEnd"/>
+      <w:r>
+        <w:rPr>
+          <w:rFonts w:ascii="Georgia" w:hAnsi="Georgia"/>
+          <w:lang w:val="en-US"/>
+        </w:rPr>
+        <w:t xml:space="preserve"> to the customer.</w:t>
+      </w:r>
+    </w:p>
+    <w:p>
+      <w:pPr>
+        <w:rPr>
+          <w:rFonts w:ascii="Georgia" w:hAnsi="Georgia"/>
+          <w:lang w:val="en-US"/>
+        </w:rPr>
+      </w:pPr>
+    </w:p>
+    <w:p>
+      <w:pPr>
+        <w:rPr>
+          <w:rFonts w:ascii="Georgia" w:hAnsi="Georgia"/>
+          <w:i/>
+          <w:lang w:val="en-US"/>
+        </w:rPr>
+      </w:pPr>
+      <w:r>
+        <w:rPr>
+          <w:rFonts w:ascii="Georgia" w:hAnsi="Georgia"/>
+          <w:i/>
+          <w:lang w:val="en-US"/>
+        </w:rPr>
+        <w:t>[G7] Customers and taxi drivers must be able to contact each other after the system has paired them.</w:t>
+      </w:r>
+    </w:p>
+    <w:p>
+      <w:pPr>
+        <w:rPr>
+          <w:rFonts w:ascii="Georgia" w:hAnsi="Georgia"/>
+          <w:lang w:val="en-US"/>
+        </w:rPr>
+      </w:pPr>
+      <w:r>
+        <w:rPr>
+          <w:rFonts w:ascii="Georgia" w:hAnsi="Georgia"/>
+          <w:lang w:val="en-US"/>
+        </w:rPr>
+        <w:t>[R1]</w:t>
+      </w:r>
+      <w:r>
+        <w:rPr>
+          <w:rFonts w:ascii="Georgia" w:hAnsi="Georgia"/>
+          <w:lang w:val="en-US"/>
+        </w:rPr>
+        <w:t xml:space="preserve"> Customers must leave a valid phone number in order to complete the registration phase.</w:t>
+      </w:r>
+    </w:p>
+    <w:p>
+      <w:pPr>
+        <w:rPr>
+          <w:rFonts w:ascii="Georgia" w:hAnsi="Georgia"/>
+          <w:lang w:val="en-US"/>
+        </w:rPr>
+      </w:pPr>
+      <w:r>
+        <w:rPr>
+          <w:rFonts w:ascii="Georgia" w:hAnsi="Georgia"/>
+          <w:lang w:val="en-US"/>
+        </w:rPr>
+        <w:t xml:space="preserve">[R2] Taxi drivers must be able to access to the customer’s phone number </w:t>
+      </w:r>
+      <w:r>
+        <w:rPr>
+          <w:rFonts w:ascii="Georgia" w:hAnsi="Georgia"/>
+          <w:lang w:val="en-US"/>
+        </w:rPr>
+        <w:t>when the system has paired them.</w:t>
+      </w:r>
+    </w:p>
+    <w:p>
+      <w:pPr>
+        <w:rPr>
+          <w:rFonts w:ascii="Georgia" w:hAnsi="Georgia"/>
+          <w:lang w:val="en-US"/>
+        </w:rPr>
+      </w:pPr>
+      <w:r>
+        <w:rPr>
+          <w:rFonts w:ascii="Georgia" w:hAnsi="Georgia"/>
+          <w:lang w:val="en-US"/>
+        </w:rPr>
+        <w:t>[R3] Customers must receive the taxi drivers’ contact number after the system has paired them.</w:t>
+      </w:r>
+    </w:p>
+    <w:p>
+      <w:pPr>
+        <w:rPr>
+          <w:rFonts w:ascii="Georgia" w:hAnsi="Georgia"/>
+          <w:lang w:val="en-US"/>
+        </w:rPr>
+      </w:pPr>
+    </w:p>
+    <w:p>
+      <w:pPr>
+        <w:rPr>
+          <w:rFonts w:ascii="Georgia" w:hAnsi="Georgia"/>
+          <w:i/>
+          <w:lang w:val="en-US"/>
+        </w:rPr>
+      </w:pPr>
+      <w:r>
+        <w:rPr>
+          <w:rFonts w:ascii="Georgia" w:hAnsi="Georgia"/>
+          <w:i/>
+          <w:lang w:val="en-US"/>
+        </w:rPr>
+        <w:t>[G8]</w:t>
+      </w:r>
+      <w:r>
+        <w:rPr>
+          <w:rFonts w:ascii="Georgia" w:hAnsi="Georgia"/>
+          <w:i/>
+          <w:lang w:val="en-US"/>
+        </w:rPr>
+        <w:t xml:space="preserve"> Allow customers to cancel </w:t>
+      </w:r>
+      <w:r>
+        <w:rPr>
+          <w:rFonts w:ascii="Georgia" w:hAnsi="Georgia"/>
+          <w:i/>
+          <w:lang w:val="en-US"/>
+        </w:rPr>
+        <w:t>request</w:t>
+      </w:r>
+      <w:r>
+        <w:rPr>
+          <w:rFonts w:ascii="Georgia" w:hAnsi="Georgia"/>
+          <w:i/>
+          <w:lang w:val="en-US"/>
+        </w:rPr>
+        <w:t>s and</w:t>
       </w:r>
       <w:bookmarkStart w:id="0" w:name="_GoBack"/>
       <w:bookmarkEnd w:id="0"/>
-    </w:p>
-    <w:p>
-      <w:pPr>
-        <w:rPr>
-          <w:lang w:val="en-US"/>
-        </w:rPr>
-      </w:pPr>
-    </w:p>
-    <w:p>
-      <w:pPr>
-        <w:rPr>
-          <w:rFonts w:ascii="Georgia" w:hAnsi="Georgia"/>
-          <w:strike/>
-          <w:lang w:val="en-US"/>
-        </w:rPr>
-      </w:pPr>
-      <w:r>
-        <w:rPr>
-          <w:lang w:val="en-US"/>
-        </w:rPr>
-        <w:t xml:space="preserve"> </w:t>
-      </w:r>
-      <w:r>
-        <w:rPr>
-          <w:lang w:val="en-US"/>
-        </w:rPr>
-        <w:t>[G2]</w:t>
-      </w:r>
-      <w:r>
-        <w:rPr>
-          <w:rFonts w:ascii="Georgia" w:hAnsi="Georgia"/>
-          <w:lang w:val="en-US"/>
-        </w:rPr>
-        <w:t xml:space="preserve"> Allow users to reserve a taxi ride at a specific time with a given origin and destination</w:t>
-      </w:r>
-    </w:p>
-    <w:p>
-      <w:pPr>
-        <w:rPr>
-          <w:lang w:val="en-US"/>
-        </w:rPr>
-      </w:pPr>
-      <w:r>
-        <w:rPr>
-          <w:lang w:val="en-US"/>
-        </w:rPr>
-        <w:t>R3: the system should allow taxi reservations for a spe</w:t>
-      </w:r>
-      <w:r>
-        <w:rPr>
-          <w:lang w:val="en-US"/>
-        </w:rPr>
-        <w:t>cific path com</w:t>
-      </w:r>
-      <w:r>
-        <w:rPr>
-          <w:lang w:val="en-US"/>
-        </w:rPr>
-        <w:t>m</w:t>
-      </w:r>
-      <w:r>
-        <w:rPr>
-          <w:lang w:val="en-US"/>
-        </w:rPr>
-        <w:t>unicated by the custo</w:t>
-      </w:r>
-      <w:r>
-        <w:rPr>
-          <w:lang w:val="en-US"/>
-        </w:rPr>
-        <w:t>mer</w:t>
-      </w:r>
-      <w:r>
-        <w:rPr>
-          <w:lang w:val="en-US"/>
-        </w:rPr>
-        <w:t>.</w:t>
-      </w:r>
-    </w:p>
-    <w:p>
-      <w:pPr>
-        <w:rPr>
-          <w:lang w:val="en-US"/>
-        </w:rPr>
-      </w:pPr>
-      <w:r>
-        <w:rPr>
-          <w:lang w:val="en-US"/>
-        </w:rPr>
-        <w:t xml:space="preserve">R4: the system should not allow overlaps between </w:t>
-      </w:r>
-      <w:r>
-        <w:rPr>
-          <w:lang w:val="en-US"/>
-        </w:rPr>
-        <w:t>reservations made by the same custo</w:t>
-      </w:r>
-      <w:r>
-        <w:rPr>
-          <w:lang w:val="en-US"/>
-        </w:rPr>
-        <w:t>mer.</w:t>
-      </w:r>
-    </w:p>
-    <w:p>
-      <w:pPr>
-        <w:rPr>
-          <w:lang w:val="en-US"/>
-        </w:rPr>
-      </w:pPr>
-      <w:r>
-        <w:rPr>
-          <w:lang w:val="en-US"/>
-        </w:rPr>
-        <w:t xml:space="preserve">R5: the system should allow </w:t>
+      <w:r>
+        <w:rPr>
+          <w:rFonts w:ascii="Georgia" w:hAnsi="Georgia"/>
+          <w:i/>
+          <w:lang w:val="en-US"/>
+        </w:rPr>
+        <w:t xml:space="preserve"> reservation</w:t>
+      </w:r>
+      <w:r>
+        <w:rPr>
+          <w:rFonts w:ascii="Georgia" w:hAnsi="Georgia"/>
+          <w:i/>
+          <w:lang w:val="en-US"/>
+        </w:rPr>
+        <w:t>s</w:t>
+      </w:r>
+      <w:r>
+        <w:rPr>
+          <w:rFonts w:ascii="Georgia" w:hAnsi="Georgia"/>
+          <w:i/>
+          <w:lang w:val="en-US"/>
+        </w:rPr>
+        <w:t xml:space="preserve">. </w:t>
+      </w:r>
+    </w:p>
+    <w:p>
+      <w:pPr>
+        <w:rPr>
+          <w:rFonts w:ascii="Georgia" w:hAnsi="Georgia"/>
+          <w:lang w:val="en-US"/>
+        </w:rPr>
+      </w:pPr>
+      <w:r>
+        <w:rPr>
+          <w:rFonts w:ascii="Georgia" w:hAnsi="Georgia"/>
+          <w:lang w:val="en-US"/>
+        </w:rPr>
+        <w:t xml:space="preserve">[R1] Customers can cancel a request or reservation only if it </w:t>
       </w:r>
       <w:proofErr w:type="gramStart"/>
       <w:r>
         <w:rPr>
-          <w:lang w:val="en-US"/>
-        </w:rPr>
-        <w:t>to delete</w:t>
+          <w:rFonts w:ascii="Georgia" w:hAnsi="Georgia"/>
+          <w:lang w:val="en-US"/>
+        </w:rPr>
+        <w:t>has not been assigned</w:t>
       </w:r>
       <w:proofErr w:type="gramEnd"/>
       <w:r>
         <w:rPr>
-          <w:lang w:val="en-US"/>
-        </w:rPr>
-        <w:t xml:space="preserve"> a taxi reservation made by the same customer.</w:t>
-      </w:r>
-    </w:p>
-    <w:p>
-      <w:pPr>
-        <w:rPr>
-          <w:lang w:val="en-US"/>
-        </w:rPr>
-      </w:pPr>
-    </w:p>
-    <w:p>
-      <w:pPr>
-        <w:rPr>
-          <w:lang w:val="en-US"/>
-        </w:rPr>
-      </w:pPr>
-      <w:r>
-        <w:rPr>
-          <w:lang w:val="en-US"/>
-        </w:rPr>
-        <w:t xml:space="preserve"> </w:t>
-      </w:r>
-      <w:r>
-        <w:rPr>
-          <w:lang w:val="en-US"/>
-        </w:rPr>
-        <w:t>[G3</w:t>
-      </w:r>
-      <w:r>
-        <w:rPr>
-          <w:lang w:val="en-US"/>
-        </w:rPr>
-        <w:t>]</w:t>
-      </w:r>
-      <w:r>
-        <w:rPr>
-          <w:lang w:val="en-US"/>
-        </w:rPr>
-        <w:t xml:space="preserve"> </w:t>
-      </w:r>
-      <w:r>
-        <w:rPr>
-          <w:rFonts w:ascii="Georgia" w:hAnsi="Georgia"/>
-          <w:lang w:val="en-US"/>
-        </w:rPr>
-        <w:t>Allow taxi drivers to answer a ride request</w:t>
-      </w:r>
-      <w:r>
-        <w:rPr>
-          <w:rFonts w:ascii="Georgia" w:hAnsi="Georgia"/>
-          <w:lang w:val="en-US"/>
-        </w:rPr>
-        <w:t xml:space="preserve"> and take care of customers.</w:t>
-      </w:r>
-    </w:p>
-    <w:p>
-      <w:pPr>
-        <w:rPr>
-          <w:lang w:val="en-US"/>
-        </w:rPr>
-      </w:pPr>
-      <w:r>
-        <w:rPr>
-          <w:lang w:val="en-US"/>
-        </w:rPr>
-        <w:t>R6</w:t>
-      </w:r>
-      <w:r>
-        <w:rPr>
-          <w:lang w:val="en-US"/>
-        </w:rPr>
-        <w:t>:</w:t>
-      </w:r>
-      <w:r>
-        <w:rPr>
-          <w:lang w:val="en-US"/>
-        </w:rPr>
-        <w:t xml:space="preserve"> taxi drivers should be able to</w:t>
-      </w:r>
-      <w:r>
-        <w:rPr>
-          <w:lang w:val="en-US"/>
-        </w:rPr>
-        <w:t xml:space="preserve"> </w:t>
-      </w:r>
-      <w:r>
-        <w:rPr>
-          <w:lang w:val="en-US"/>
-        </w:rPr>
-        <w:t>com</w:t>
-      </w:r>
-      <w:r>
-        <w:rPr>
-          <w:lang w:val="en-US"/>
-        </w:rPr>
-        <w:t>m</w:t>
-      </w:r>
-      <w:r>
-        <w:rPr>
-          <w:lang w:val="en-US"/>
-        </w:rPr>
-        <w:t>unicate their current availability state to the system.</w:t>
-      </w:r>
-    </w:p>
-    <w:p>
-      <w:pPr>
-        <w:rPr>
-          <w:lang w:val="en-US"/>
-        </w:rPr>
-      </w:pPr>
-      <w:r>
-        <w:rPr>
-          <w:lang w:val="en-US"/>
-        </w:rPr>
-        <w:t>R7</w:t>
-      </w:r>
-      <w:r>
-        <w:rPr>
-          <w:lang w:val="en-US"/>
-        </w:rPr>
-        <w:t xml:space="preserve">: if available, </w:t>
-      </w:r>
-      <w:proofErr w:type="gramStart"/>
-      <w:r>
-        <w:rPr>
-          <w:lang w:val="en-US"/>
-        </w:rPr>
-        <w:t>a taxi drivers</w:t>
-      </w:r>
-      <w:proofErr w:type="gramEnd"/>
-      <w:r>
-        <w:rPr>
-          <w:lang w:val="en-US"/>
-        </w:rPr>
-        <w:t xml:space="preserve"> should be able to receive incoming requests.</w:t>
-      </w:r>
-    </w:p>
-    <w:p>
-      <w:pPr>
-        <w:rPr>
-          <w:lang w:val="en-US"/>
-        </w:rPr>
-      </w:pPr>
-      <w:r>
-        <w:rPr>
-          <w:lang w:val="en-US"/>
-        </w:rPr>
-        <w:t>R8</w:t>
-      </w:r>
-      <w:r>
-        <w:rPr>
-          <w:lang w:val="en-US"/>
-        </w:rPr>
-        <w:t>: after receiving an incoming request, the taxi driver should be able to either confirm or not his intention to take charge of the request.</w:t>
-      </w:r>
-    </w:p>
-    <w:p>
-      <w:pPr>
-        <w:rPr>
-          <w:lang w:val="en-US"/>
-        </w:rPr>
-      </w:pPr>
-      <w:r>
-        <w:rPr>
-          <w:lang w:val="en-US"/>
-        </w:rPr>
-        <w:t>[G5</w:t>
-      </w:r>
-      <w:r>
-        <w:rPr>
-          <w:lang w:val="en-US"/>
-        </w:rPr>
-        <w:t>]</w:t>
-      </w:r>
-      <w:r>
-        <w:rPr>
-          <w:lang w:val="en-US"/>
-        </w:rPr>
-        <w:t xml:space="preserve"> </w:t>
-      </w:r>
-      <w:r>
-        <w:rPr>
-          <w:rFonts w:ascii="Georgia" w:hAnsi="Georgia"/>
-          <w:lang w:val="en-US"/>
-        </w:rPr>
-        <w:t>A ride request must always be satisfied within a considerable short amount of time, 15 minutes on average.</w:t>
-      </w:r>
-    </w:p>
-    <w:p>
-      <w:pPr>
-        <w:rPr>
-          <w:lang w:val="en-US"/>
-        </w:rPr>
-      </w:pPr>
-      <w:r>
-        <w:rPr>
-          <w:lang w:val="en-US"/>
-        </w:rPr>
-        <w:t>R9</w:t>
-      </w:r>
-      <w:r>
-        <w:rPr>
-          <w:lang w:val="en-US"/>
-        </w:rPr>
-        <w:t xml:space="preserve">: the system should always search an available taxi giving maximum priority to the taxi zone related to the request and lower priority to the </w:t>
-      </w:r>
-      <w:proofErr w:type="gramStart"/>
-      <w:r>
-        <w:rPr>
-          <w:lang w:val="en-US"/>
-        </w:rPr>
-        <w:t>immediate  near</w:t>
-      </w:r>
-      <w:proofErr w:type="gramEnd"/>
-      <w:r>
-        <w:rPr>
-          <w:lang w:val="en-US"/>
-        </w:rPr>
-        <w:t xml:space="preserve"> zones. Any other taxi zone </w:t>
-      </w:r>
-      <w:proofErr w:type="gramStart"/>
-      <w:r>
-        <w:rPr>
-          <w:lang w:val="en-US"/>
-        </w:rPr>
-        <w:t>should be ignored</w:t>
-      </w:r>
-      <w:proofErr w:type="gramEnd"/>
-      <w:r>
-        <w:rPr>
-          <w:lang w:val="en-US"/>
-        </w:rPr>
-        <w:t>.</w:t>
-      </w:r>
-    </w:p>
-    <w:p>
-      <w:pPr>
-        <w:rPr>
-          <w:lang w:val="en-US"/>
-        </w:rPr>
-      </w:pPr>
-      <w:r>
-        <w:rPr>
-          <w:lang w:val="en-US"/>
-        </w:rPr>
-        <w:t>R10</w:t>
-      </w:r>
-      <w:r>
-        <w:rPr>
-          <w:lang w:val="en-US"/>
-        </w:rPr>
-        <w:t xml:space="preserve">: if no taxis are available in the zones </w:t>
-      </w:r>
-      <w:r>
-        <w:rPr>
-          <w:lang w:val="en-US"/>
-        </w:rPr>
-        <w:t>specified</w:t>
-      </w:r>
-      <w:r>
-        <w:rPr>
-          <w:lang w:val="en-US"/>
-        </w:rPr>
-        <w:t xml:space="preserve"> in R8, the system should put the request on hold and periodically check again the taxi availability.</w:t>
-      </w:r>
-    </w:p>
-    <w:p>
-      <w:pPr>
-        <w:rPr>
-          <w:lang w:val="en-US"/>
-        </w:rPr>
-      </w:pPr>
-    </w:p>
-    <w:p>
-      <w:pPr>
-        <w:rPr>
-          <w:lang w:val="en-US"/>
-        </w:rPr>
-      </w:pPr>
-      <w:r>
-        <w:rPr>
-          <w:lang w:val="en-US"/>
-        </w:rPr>
-        <w:t>[Others]</w:t>
-      </w:r>
-    </w:p>
-    <w:p>
-      <w:pPr>
-        <w:rPr>
-          <w:lang w:val="en-US"/>
-        </w:rPr>
-      </w:pPr>
-      <w:r>
-        <w:rPr>
-          <w:lang w:val="en-US"/>
-        </w:rPr>
-        <w:t>R11</w:t>
-      </w:r>
-      <w:r>
-        <w:rPr>
-          <w:lang w:val="en-US"/>
-        </w:rPr>
-        <w:t>: the system should allow user registrations, providing a choice between costumers and taxi drivers.</w:t>
-      </w:r>
-    </w:p>
-    <w:p>
-      <w:pPr>
-        <w:rPr>
-          <w:lang w:val="en-US"/>
-        </w:rPr>
-      </w:pPr>
-      <w:r>
-        <w:rPr>
-          <w:lang w:val="en-US"/>
-        </w:rPr>
-        <w:t>R12</w:t>
-      </w:r>
-      <w:r>
-        <w:rPr>
-          <w:lang w:val="en-US"/>
-        </w:rPr>
-        <w:t xml:space="preserve">: the system should allow log in and log out functionalities. </w:t>
-      </w:r>
-    </w:p>
-    <w:p>
-      <w:pPr>
-        <w:rPr>
-          <w:lang w:val="en-US"/>
-        </w:rPr>
-      </w:pPr>
-      <w:r>
-        <w:rPr>
-          <w:lang w:val="en-US"/>
-        </w:rPr>
-        <w:t xml:space="preserve">R13 the access to the service offered by </w:t>
-      </w:r>
-      <w:proofErr w:type="spellStart"/>
-      <w:r>
-        <w:rPr>
-          <w:lang w:val="en-US"/>
-        </w:rPr>
-        <w:t>myTaxiService</w:t>
-      </w:r>
-      <w:proofErr w:type="spellEnd"/>
-      <w:r>
-        <w:rPr>
-          <w:lang w:val="en-US"/>
-        </w:rPr>
-        <w:t xml:space="preserve"> users should be granted </w:t>
-      </w:r>
-      <w:proofErr w:type="gramStart"/>
-      <w:r>
-        <w:rPr>
-          <w:lang w:val="en-US"/>
-        </w:rPr>
-        <w:t>only  to</w:t>
-      </w:r>
-      <w:proofErr w:type="gramEnd"/>
-      <w:r>
-        <w:rPr>
-          <w:lang w:val="en-US"/>
-        </w:rPr>
-        <w:t xml:space="preserve"> registered and logged users.</w:t>
-      </w:r>
-    </w:p>
-    <w:p>
-      <w:pPr>
-        <w:rPr>
-          <w:lang w:val="en-US"/>
-        </w:rPr>
-      </w:pPr>
-      <w:r>
-        <w:rPr>
-          <w:lang w:val="en-US"/>
-        </w:rPr>
-        <w:t xml:space="preserve">R14: customers should be able to delete a request if and only </w:t>
-      </w:r>
-      <w:proofErr w:type="gramStart"/>
-      <w:r>
-        <w:rPr>
-          <w:lang w:val="en-US"/>
-        </w:rPr>
-        <w:t>if  the</w:t>
-      </w:r>
-      <w:proofErr w:type="gramEnd"/>
-      <w:r>
-        <w:rPr>
-          <w:lang w:val="en-US"/>
-        </w:rPr>
-        <w:t xml:space="preserve"> request is currently on hold.</w:t>
-      </w:r>
-    </w:p>
-    <w:p>
-      <w:pPr>
-        <w:rPr>
-          <w:lang w:val="en-US"/>
-        </w:rPr>
-      </w:pPr>
-      <w:r>
-        <w:rPr>
-          <w:lang w:val="en-US"/>
-        </w:rPr>
-        <w:lastRenderedPageBreak/>
-        <w:t xml:space="preserve">R15: Guests/visitors </w:t>
-      </w:r>
-      <w:proofErr w:type="gramStart"/>
-      <w:r>
-        <w:rPr>
-          <w:lang w:val="en-US"/>
-        </w:rPr>
-        <w:t>should be allowed</w:t>
-      </w:r>
-      <w:proofErr w:type="gramEnd"/>
-      <w:r>
-        <w:rPr>
-          <w:lang w:val="en-US"/>
-        </w:rPr>
-        <w:t xml:space="preserve"> only to visit the homepage and to sign up.</w:t>
-      </w:r>
-    </w:p>
-    <w:p>
-      <w:pPr>
-        <w:rPr>
-          <w:lang w:val="en-US"/>
-        </w:rPr>
-      </w:pPr>
+          <w:rFonts w:ascii="Georgia" w:hAnsi="Georgia"/>
+          <w:lang w:val="en-US"/>
+        </w:rPr>
+        <w:t xml:space="preserve"> to a taxi driver yet.</w:t>
+      </w:r>
     </w:p>
     <w:sectPr>
       <w:pgSz w:w="11906" w:h="16838"/>

--- a/OtherStuff/Functional Requirements.docx
+++ b/OtherStuff/Functional Requirements.docx
@@ -1230,14 +1230,37 @@
           <w:rFonts w:ascii="Georgia" w:hAnsi="Georgia"/>
           <w:lang w:val="en-US"/>
         </w:rPr>
-        <w:t xml:space="preserve">[R2] Absence of taxis available, reservations overlaps and taxis </w:t>
-      </w:r>
-      <w:r>
-        <w:rPr>
-          <w:rFonts w:ascii="Georgia" w:hAnsi="Georgia"/>
-          <w:lang w:val="en-US"/>
-        </w:rPr>
-        <w:t>assigned to</w:t>
+        <w:t>[R2] Absence of taxis avail</w:t>
+      </w:r>
+      <w:r>
+        <w:rPr>
+          <w:rFonts w:ascii="Georgia" w:hAnsi="Georgia"/>
+          <w:lang w:val="en-US"/>
+        </w:rPr>
+        <w:t xml:space="preserve">able, reservations overlaps, </w:t>
+      </w:r>
+      <w:proofErr w:type="gramStart"/>
+      <w:r>
+        <w:rPr>
+          <w:rFonts w:ascii="Georgia" w:hAnsi="Georgia"/>
+          <w:lang w:val="en-US"/>
+        </w:rPr>
+        <w:t>taxi average waiting time</w:t>
+      </w:r>
+      <w:proofErr w:type="gramEnd"/>
+      <w:r>
+        <w:rPr>
+          <w:rFonts w:ascii="Georgia" w:hAnsi="Georgia"/>
+          <w:lang w:val="en-US"/>
+        </w:rPr>
+        <w:t xml:space="preserve"> and taxi assigned </w:t>
+      </w:r>
+      <w:r>
+        <w:rPr>
+          <w:rFonts w:ascii="Georgia" w:hAnsi="Georgia"/>
+          <w:lang w:val="en-US"/>
+        </w:rPr>
+        <w:t>to</w:t>
       </w:r>
       <w:r>
         <w:rPr>
@@ -1265,7 +1288,194 @@
           <w:rFonts w:ascii="Georgia" w:hAnsi="Georgia"/>
           <w:lang w:val="en-US"/>
         </w:rPr>
-        <w:t xml:space="preserve"> that </w:t>
+        <w:t xml:space="preserve"> that must be notified to the customer.</w:t>
+      </w:r>
+    </w:p>
+    <w:p>
+      <w:pPr>
+        <w:rPr>
+          <w:rFonts w:ascii="Georgia" w:hAnsi="Georgia"/>
+          <w:lang w:val="en-US"/>
+        </w:rPr>
+      </w:pPr>
+    </w:p>
+    <w:p>
+      <w:pPr>
+        <w:rPr>
+          <w:rFonts w:ascii="Georgia" w:hAnsi="Georgia"/>
+          <w:i/>
+          <w:lang w:val="en-US"/>
+        </w:rPr>
+      </w:pPr>
+      <w:r>
+        <w:rPr>
+          <w:rFonts w:ascii="Georgia" w:hAnsi="Georgia"/>
+          <w:i/>
+          <w:lang w:val="en-US"/>
+        </w:rPr>
+        <w:t>[G7] Customers and taxi drivers must be able to contact each other after the system has paired them.</w:t>
+      </w:r>
+    </w:p>
+    <w:p>
+      <w:pPr>
+        <w:rPr>
+          <w:rFonts w:ascii="Georgia" w:hAnsi="Georgia"/>
+          <w:lang w:val="en-US"/>
+        </w:rPr>
+      </w:pPr>
+      <w:r>
+        <w:rPr>
+          <w:rFonts w:ascii="Georgia" w:hAnsi="Georgia"/>
+          <w:lang w:val="en-US"/>
+        </w:rPr>
+        <w:t>[R1]</w:t>
+      </w:r>
+      <w:r>
+        <w:rPr>
+          <w:rFonts w:ascii="Georgia" w:hAnsi="Georgia"/>
+          <w:lang w:val="en-US"/>
+        </w:rPr>
+        <w:t xml:space="preserve"> Customers must leave a valid phone number in order to complete the registration phase.</w:t>
+      </w:r>
+    </w:p>
+    <w:p>
+      <w:pPr>
+        <w:rPr>
+          <w:rFonts w:ascii="Georgia" w:hAnsi="Georgia"/>
+          <w:lang w:val="en-US"/>
+        </w:rPr>
+      </w:pPr>
+      <w:r>
+        <w:rPr>
+          <w:rFonts w:ascii="Georgia" w:hAnsi="Georgia"/>
+          <w:lang w:val="en-US"/>
+        </w:rPr>
+        <w:t xml:space="preserve">[R2] Taxi drivers must be able to access to the customer’s phone number </w:t>
+      </w:r>
+      <w:r>
+        <w:rPr>
+          <w:rFonts w:ascii="Georgia" w:hAnsi="Georgia"/>
+          <w:lang w:val="en-US"/>
+        </w:rPr>
+        <w:t>when the system has paired them.</w:t>
+      </w:r>
+    </w:p>
+    <w:p>
+      <w:pPr>
+        <w:rPr>
+          <w:rFonts w:ascii="Georgia" w:hAnsi="Georgia"/>
+          <w:lang w:val="en-US"/>
+        </w:rPr>
+      </w:pPr>
+      <w:r>
+        <w:rPr>
+          <w:rFonts w:ascii="Georgia" w:hAnsi="Georgia"/>
+          <w:lang w:val="en-US"/>
+        </w:rPr>
+        <w:t>[R3] Customers must receive the taxi drivers’ contact number after the system has paired them.</w:t>
+      </w:r>
+    </w:p>
+    <w:p>
+      <w:pPr>
+        <w:rPr>
+          <w:rFonts w:ascii="Georgia" w:hAnsi="Georgia"/>
+          <w:lang w:val="en-US"/>
+        </w:rPr>
+      </w:pPr>
+      <w:r>
+        <w:rPr>
+          <w:rFonts w:ascii="Georgia" w:hAnsi="Georgia"/>
+          <w:lang w:val="en-US"/>
+        </w:rPr>
+        <w:t>[R4] Customers must receive the taxi code in order to be able to recognize its driver.</w:t>
+      </w:r>
+    </w:p>
+    <w:p>
+      <w:pPr>
+        <w:rPr>
+          <w:rFonts w:ascii="Georgia" w:hAnsi="Georgia"/>
+          <w:lang w:val="en-US"/>
+        </w:rPr>
+      </w:pPr>
+    </w:p>
+    <w:p>
+      <w:pPr>
+        <w:rPr>
+          <w:rFonts w:ascii="Georgia" w:hAnsi="Georgia"/>
+          <w:i/>
+          <w:lang w:val="en-US"/>
+        </w:rPr>
+      </w:pPr>
+      <w:r>
+        <w:rPr>
+          <w:rFonts w:ascii="Georgia" w:hAnsi="Georgia"/>
+          <w:i/>
+          <w:lang w:val="en-US"/>
+        </w:rPr>
+        <w:t>[G8]</w:t>
+      </w:r>
+      <w:r>
+        <w:rPr>
+          <w:rFonts w:ascii="Georgia" w:hAnsi="Georgia"/>
+          <w:i/>
+          <w:lang w:val="en-US"/>
+        </w:rPr>
+        <w:t xml:space="preserve"> Allow customers to cancel </w:t>
+      </w:r>
+      <w:r>
+        <w:rPr>
+          <w:rFonts w:ascii="Georgia" w:hAnsi="Georgia"/>
+          <w:i/>
+          <w:lang w:val="en-US"/>
+        </w:rPr>
+        <w:t>request</w:t>
+      </w:r>
+      <w:r>
+        <w:rPr>
+          <w:rFonts w:ascii="Georgia" w:hAnsi="Georgia"/>
+          <w:i/>
+          <w:lang w:val="en-US"/>
+        </w:rPr>
+        <w:t>s and</w:t>
+      </w:r>
+      <w:r>
+        <w:rPr>
+          <w:rFonts w:ascii="Georgia" w:hAnsi="Georgia"/>
+          <w:i/>
+          <w:lang w:val="en-US"/>
+        </w:rPr>
+        <w:t xml:space="preserve"> reservation</w:t>
+      </w:r>
+      <w:r>
+        <w:rPr>
+          <w:rFonts w:ascii="Georgia" w:hAnsi="Georgia"/>
+          <w:i/>
+          <w:lang w:val="en-US"/>
+        </w:rPr>
+        <w:t>s</w:t>
+      </w:r>
+      <w:r>
+        <w:rPr>
+          <w:rFonts w:ascii="Georgia" w:hAnsi="Georgia"/>
+          <w:i/>
+          <w:lang w:val="en-US"/>
+        </w:rPr>
+        <w:t xml:space="preserve">. </w:t>
+      </w:r>
+    </w:p>
+    <w:p>
+      <w:pPr>
+        <w:rPr>
+          <w:rFonts w:ascii="Georgia" w:hAnsi="Georgia"/>
+          <w:lang w:val="en-US"/>
+        </w:rPr>
+      </w:pPr>
+      <w:r>
+        <w:rPr>
+          <w:rFonts w:ascii="Georgia" w:hAnsi="Georgia"/>
+          <w:lang w:val="en-US"/>
+        </w:rPr>
+        <w:t xml:space="preserve">[R1] Customers can cancel a request or reservation only if it </w:t>
       </w:r>
       <w:proofErr w:type="gramStart"/>
       <w:r>
@@ -1273,7 +1483,7 @@
           <w:rFonts w:ascii="Georgia" w:hAnsi="Georgia"/>
           <w:lang w:val="en-US"/>
         </w:rPr>
-        <w:t>must be notified</w:t>
+        <w:t>has not been assigned</w:t>
       </w:r>
       <w:proofErr w:type="gramEnd"/>
       <w:r>
@@ -1281,194 +1491,6 @@
           <w:rFonts w:ascii="Georgia" w:hAnsi="Georgia"/>
           <w:lang w:val="en-US"/>
         </w:rPr>
-        <w:t xml:space="preserve"> to the customer.</w:t>
-      </w:r>
-    </w:p>
-    <w:p>
-      <w:pPr>
-        <w:rPr>
-          <w:rFonts w:ascii="Georgia" w:hAnsi="Georgia"/>
-          <w:lang w:val="en-US"/>
-        </w:rPr>
-      </w:pPr>
-    </w:p>
-    <w:p>
-      <w:pPr>
-        <w:rPr>
-          <w:rFonts w:ascii="Georgia" w:hAnsi="Georgia"/>
-          <w:i/>
-          <w:lang w:val="en-US"/>
-        </w:rPr>
-      </w:pPr>
-      <w:r>
-        <w:rPr>
-          <w:rFonts w:ascii="Georgia" w:hAnsi="Georgia"/>
-          <w:i/>
-          <w:lang w:val="en-US"/>
-        </w:rPr>
-        <w:t>[G7] Customers and taxi drivers must be able to contact each other after the system has paired them.</w:t>
-      </w:r>
-    </w:p>
-    <w:p>
-      <w:pPr>
-        <w:rPr>
-          <w:rFonts w:ascii="Georgia" w:hAnsi="Georgia"/>
-          <w:lang w:val="en-US"/>
-        </w:rPr>
-      </w:pPr>
-      <w:r>
-        <w:rPr>
-          <w:rFonts w:ascii="Georgia" w:hAnsi="Georgia"/>
-          <w:lang w:val="en-US"/>
-        </w:rPr>
-        <w:t>[R1]</w:t>
-      </w:r>
-      <w:r>
-        <w:rPr>
-          <w:rFonts w:ascii="Georgia" w:hAnsi="Georgia"/>
-          <w:lang w:val="en-US"/>
-        </w:rPr>
-        <w:t xml:space="preserve"> Customers must leave a valid phone number in order to complete the registration phase.</w:t>
-      </w:r>
-    </w:p>
-    <w:p>
-      <w:pPr>
-        <w:rPr>
-          <w:rFonts w:ascii="Georgia" w:hAnsi="Georgia"/>
-          <w:lang w:val="en-US"/>
-        </w:rPr>
-      </w:pPr>
-      <w:r>
-        <w:rPr>
-          <w:rFonts w:ascii="Georgia" w:hAnsi="Georgia"/>
-          <w:lang w:val="en-US"/>
-        </w:rPr>
-        <w:t xml:space="preserve">[R2] Taxi drivers must be able to access to the customer’s phone number </w:t>
-      </w:r>
-      <w:r>
-        <w:rPr>
-          <w:rFonts w:ascii="Georgia" w:hAnsi="Georgia"/>
-          <w:lang w:val="en-US"/>
-        </w:rPr>
-        <w:t>when the system has paired them.</w:t>
-      </w:r>
-    </w:p>
-    <w:p>
-      <w:pPr>
-        <w:rPr>
-          <w:rFonts w:ascii="Georgia" w:hAnsi="Georgia"/>
-          <w:lang w:val="en-US"/>
-        </w:rPr>
-      </w:pPr>
-      <w:r>
-        <w:rPr>
-          <w:rFonts w:ascii="Georgia" w:hAnsi="Georgia"/>
-          <w:lang w:val="en-US"/>
-        </w:rPr>
-        <w:t>[R3] Customers must receive the taxi drivers’ contact number after the system has paired them.</w:t>
-      </w:r>
-    </w:p>
-    <w:p>
-      <w:pPr>
-        <w:rPr>
-          <w:rFonts w:ascii="Georgia" w:hAnsi="Georgia"/>
-          <w:lang w:val="en-US"/>
-        </w:rPr>
-      </w:pPr>
-    </w:p>
-    <w:p>
-      <w:pPr>
-        <w:rPr>
-          <w:rFonts w:ascii="Georgia" w:hAnsi="Georgia"/>
-          <w:i/>
-          <w:lang w:val="en-US"/>
-        </w:rPr>
-      </w:pPr>
-      <w:r>
-        <w:rPr>
-          <w:rFonts w:ascii="Georgia" w:hAnsi="Georgia"/>
-          <w:i/>
-          <w:lang w:val="en-US"/>
-        </w:rPr>
-        <w:t>[G8]</w:t>
-      </w:r>
-      <w:r>
-        <w:rPr>
-          <w:rFonts w:ascii="Georgia" w:hAnsi="Georgia"/>
-          <w:i/>
-          <w:lang w:val="en-US"/>
-        </w:rPr>
-        <w:t xml:space="preserve"> Allow customers to cancel </w:t>
-      </w:r>
-      <w:r>
-        <w:rPr>
-          <w:rFonts w:ascii="Georgia" w:hAnsi="Georgia"/>
-          <w:i/>
-          <w:lang w:val="en-US"/>
-        </w:rPr>
-        <w:t>request</w:t>
-      </w:r>
-      <w:r>
-        <w:rPr>
-          <w:rFonts w:ascii="Georgia" w:hAnsi="Georgia"/>
-          <w:i/>
-          <w:lang w:val="en-US"/>
-        </w:rPr>
-        <w:t>s and</w:t>
-      </w:r>
-      <w:r>
-        <w:rPr>
-          <w:rFonts w:ascii="Georgia" w:hAnsi="Georgia"/>
-          <w:i/>
-          <w:lang w:val="en-US"/>
-        </w:rPr>
-        <w:t xml:space="preserve"> reservation</w:t>
-      </w:r>
-      <w:r>
-        <w:rPr>
-          <w:rFonts w:ascii="Georgia" w:hAnsi="Georgia"/>
-          <w:i/>
-          <w:lang w:val="en-US"/>
-        </w:rPr>
-        <w:t>s</w:t>
-      </w:r>
-      <w:r>
-        <w:rPr>
-          <w:rFonts w:ascii="Georgia" w:hAnsi="Georgia"/>
-          <w:i/>
-          <w:lang w:val="en-US"/>
-        </w:rPr>
-        <w:t xml:space="preserve">. </w:t>
-      </w:r>
-    </w:p>
-    <w:p>
-      <w:pPr>
-        <w:rPr>
-          <w:rFonts w:ascii="Georgia" w:hAnsi="Georgia"/>
-          <w:lang w:val="en-US"/>
-        </w:rPr>
-      </w:pPr>
-      <w:r>
-        <w:rPr>
-          <w:rFonts w:ascii="Georgia" w:hAnsi="Georgia"/>
-          <w:lang w:val="en-US"/>
-        </w:rPr>
-        <w:t xml:space="preserve">[R1] Customers can cancel a request or reservation only if it </w:t>
-      </w:r>
-      <w:proofErr w:type="gramStart"/>
-      <w:r>
-        <w:rPr>
-          <w:rFonts w:ascii="Georgia" w:hAnsi="Georgia"/>
-          <w:lang w:val="en-US"/>
-        </w:rPr>
-        <w:t>has not been assigned</w:t>
-      </w:r>
-      <w:proofErr w:type="gramEnd"/>
-      <w:r>
-        <w:rPr>
-          <w:rFonts w:ascii="Georgia" w:hAnsi="Georgia"/>
-          <w:lang w:val="en-US"/>
-        </w:rPr>
         <w:t xml:space="preserve"> to a taxi driver yet.</w:t>
       </w:r>
     </w:p>
@@ -1479,69 +1501,69 @@
           <w:lang w:val="en-US"/>
         </w:rPr>
       </w:pPr>
+    </w:p>
+    <w:p>
+      <w:pPr>
+        <w:rPr>
+          <w:rFonts w:ascii="Georgia" w:hAnsi="Georgia"/>
+          <w:lang w:val="en-US"/>
+        </w:rPr>
+      </w:pPr>
+      <w:r>
+        <w:rPr>
+          <w:rFonts w:ascii="Georgia" w:hAnsi="Georgia"/>
+          <w:i/>
+          <w:lang w:val="en-US"/>
+        </w:rPr>
+        <w:t xml:space="preserve">[G9] Administrators </w:t>
+      </w:r>
+      <w:r>
+        <w:rPr>
+          <w:rFonts w:ascii="Georgia" w:hAnsi="Georgia"/>
+          <w:i/>
+          <w:lang w:val="en-US"/>
+        </w:rPr>
+        <w:t>must be able to assign an account to the taxi drivers hired by the company.</w:t>
+      </w:r>
+    </w:p>
+    <w:p>
+      <w:pPr>
+        <w:rPr>
+          <w:rFonts w:ascii="Georgia" w:hAnsi="Georgia"/>
+          <w:lang w:val="en-US"/>
+        </w:rPr>
+      </w:pPr>
+      <w:r>
+        <w:rPr>
+          <w:rFonts w:ascii="Georgia" w:hAnsi="Georgia"/>
+          <w:lang w:val="en-US"/>
+        </w:rPr>
+        <w:t xml:space="preserve">[R1] </w:t>
+      </w:r>
+      <w:r>
+        <w:rPr>
+          <w:rFonts w:ascii="Georgia" w:hAnsi="Georgia"/>
+          <w:lang w:val="en-US"/>
+        </w:rPr>
+        <w:t>Administrators must be able to create a taxi driver’s account.</w:t>
+      </w:r>
+    </w:p>
+    <w:p>
+      <w:pPr>
+        <w:rPr>
+          <w:rFonts w:ascii="Georgia" w:hAnsi="Georgia"/>
+          <w:lang w:val="en-US"/>
+        </w:rPr>
+      </w:pPr>
+      <w:r>
+        <w:rPr>
+          <w:rFonts w:ascii="Georgia" w:hAnsi="Georgia"/>
+          <w:lang w:val="en-US"/>
+        </w:rPr>
+        <w:t>[R2] Administrators must be able to modify and cancel a taxi driver’s account.</w:t>
+      </w:r>
       <w:bookmarkStart w:id="0" w:name="_GoBack"/>
       <w:bookmarkEnd w:id="0"/>
-    </w:p>
-    <w:p>
-      <w:pPr>
-        <w:rPr>
-          <w:rFonts w:ascii="Georgia" w:hAnsi="Georgia"/>
-          <w:lang w:val="en-US"/>
-        </w:rPr>
-      </w:pPr>
-      <w:r>
-        <w:rPr>
-          <w:rFonts w:ascii="Georgia" w:hAnsi="Georgia"/>
-          <w:i/>
-          <w:lang w:val="en-US"/>
-        </w:rPr>
-        <w:t xml:space="preserve">[G9] Administrators </w:t>
-      </w:r>
-      <w:r>
-        <w:rPr>
-          <w:rFonts w:ascii="Georgia" w:hAnsi="Georgia"/>
-          <w:i/>
-          <w:lang w:val="en-US"/>
-        </w:rPr>
-        <w:t>must be able to assign an account to the taxi drivers hired by the company.</w:t>
-      </w:r>
-    </w:p>
-    <w:p>
-      <w:pPr>
-        <w:rPr>
-          <w:rFonts w:ascii="Georgia" w:hAnsi="Georgia"/>
-          <w:lang w:val="en-US"/>
-        </w:rPr>
-      </w:pPr>
-      <w:r>
-        <w:rPr>
-          <w:rFonts w:ascii="Georgia" w:hAnsi="Georgia"/>
-          <w:lang w:val="en-US"/>
-        </w:rPr>
-        <w:t xml:space="preserve">[R1] </w:t>
-      </w:r>
-      <w:r>
-        <w:rPr>
-          <w:rFonts w:ascii="Georgia" w:hAnsi="Georgia"/>
-          <w:lang w:val="en-US"/>
-        </w:rPr>
-        <w:t>Administrators must be able to create a taxi driver’s account.</w:t>
-      </w:r>
-    </w:p>
-    <w:p>
-      <w:pPr>
-        <w:rPr>
-          <w:rFonts w:ascii="Georgia" w:hAnsi="Georgia"/>
-          <w:lang w:val="en-US"/>
-        </w:rPr>
-      </w:pPr>
-      <w:r>
-        <w:rPr>
-          <w:rFonts w:ascii="Georgia" w:hAnsi="Georgia"/>
-          <w:lang w:val="en-US"/>
-        </w:rPr>
-        <w:t>[R2] Administrators must be able to modify and cancel a taxi driver’s account.</w:t>
-      </w:r>
     </w:p>
     <w:sectPr>
       <w:pgSz w:w="11906" w:h="16838"/>

--- a/OtherStuff/Functional Requirements.docx
+++ b/OtherStuff/Functional Requirements.docx
@@ -1560,10 +1560,17 @@
           <w:rFonts w:ascii="Georgia" w:hAnsi="Georgia"/>
           <w:lang w:val="en-US"/>
         </w:rPr>
-        <w:t>[R2] Administrators must be able to modify and cancel a taxi driver’s account.</w:t>
+        <w:t xml:space="preserve">[R2] Administrators must be able to </w:t>
       </w:r>
       <w:bookmarkStart w:id="0" w:name="_GoBack"/>
       <w:bookmarkEnd w:id="0"/>
+      <w:r>
+        <w:rPr>
+          <w:rFonts w:ascii="Georgia" w:hAnsi="Georgia"/>
+          <w:lang w:val="en-US"/>
+        </w:rPr>
+        <w:t>cancel a taxi driver’s account.</w:t>
+      </w:r>
     </w:p>
     <w:sectPr>
       <w:pgSz w:w="11906" w:h="16838"/>
